--- a/QuanLyKhuTro/QuanLyKhuTro/bin/Debug/thongtinhopdong.docx
+++ b/QuanLyKhuTro/QuanLyKhuTro/bin/Debug/thongtinhopdong.docx
@@ -34,8 +34,6 @@
           <w:szCs w:val="26"/>
         </w:rPr>
       </w:pPr>
-      <w:bookmarkStart w:id="0" w:name="_GoBack"/>
-      <w:bookmarkEnd w:id="0"/>
       <w:r>
         <w:rPr>
           <w:color w:val="333333"/>
@@ -453,48 +451,7 @@
           <w:sz w:val="26"/>
           <w:szCs w:val="26"/>
         </w:rPr>
-        <w:fldChar w:fldCharType="begin"/>
-      </w:r>
-      <w:r>
-        <w:rPr>
-          <w:color w:val="FF0000"/>
-          <w:sz w:val="26"/>
-          <w:szCs w:val="26"/>
-        </w:rPr>
-        <w:instrText xml:space="preserve"> MERGEFIELD TenNV </w:instrText>
-      </w:r>
-      <w:r>
-        <w:rPr>
-          <w:color w:val="FF0000"/>
-          <w:sz w:val="26"/>
-          <w:szCs w:val="26"/>
-        </w:rPr>
-        <w:fldChar w:fldCharType="separate"/>
-      </w:r>
-      <w:r>
-        <w:rPr>
-          <w:noProof/>
-          <w:color w:val="FF0000"/>
-          <w:sz w:val="26"/>
-          <w:szCs w:val="26"/>
-        </w:rPr>
-        <w:t>«TenNV»</w:t>
-      </w:r>
-      <w:r>
-        <w:rPr>
-          <w:color w:val="FF0000"/>
-          <w:sz w:val="26"/>
-          <w:szCs w:val="26"/>
-        </w:rPr>
-        <w:fldChar w:fldCharType="end"/>
-      </w:r>
-      <w:r>
-        <w:rPr>
-          <w:color w:val="333333"/>
-          <w:sz w:val="26"/>
-          <w:szCs w:val="26"/>
-        </w:rPr>
-        <w:t xml:space="preserve">                  </w:t>
+        <w:t xml:space="preserve">                                                </w:t>
       </w:r>
       <w:r>
         <w:rPr>
@@ -503,47 +460,6 @@
           <w:szCs w:val="26"/>
         </w:rPr>
         <w:t xml:space="preserve">Sinh ngày: </w:t>
-      </w:r>
-      <w:r>
-        <w:rPr>
-          <w:color w:val="FF0000"/>
-          <w:sz w:val="26"/>
-          <w:szCs w:val="26"/>
-        </w:rPr>
-        <w:fldChar w:fldCharType="begin"/>
-      </w:r>
-      <w:r>
-        <w:rPr>
-          <w:color w:val="FF0000"/>
-          <w:sz w:val="26"/>
-          <w:szCs w:val="26"/>
-        </w:rPr>
-        <w:instrText xml:space="preserve"> MERGEFIELD NgaySinhNV </w:instrText>
-      </w:r>
-      <w:r>
-        <w:rPr>
-          <w:color w:val="FF0000"/>
-          <w:sz w:val="26"/>
-          <w:szCs w:val="26"/>
-        </w:rPr>
-        <w:fldChar w:fldCharType="separate"/>
-      </w:r>
-      <w:r>
-        <w:rPr>
-          <w:noProof/>
-          <w:color w:val="FF0000"/>
-          <w:sz w:val="26"/>
-          <w:szCs w:val="26"/>
-        </w:rPr>
-        <w:t>«NgaySinhNV»</w:t>
-      </w:r>
-      <w:r>
-        <w:rPr>
-          <w:color w:val="FF0000"/>
-          <w:sz w:val="26"/>
-          <w:szCs w:val="26"/>
-        </w:rPr>
-        <w:fldChar w:fldCharType="end"/>
       </w:r>
     </w:p>
     <w:p>
@@ -583,52 +499,11 @@
       </w:r>
       <w:r>
         <w:rPr>
-          <w:color w:val="FF0000"/>
-          <w:sz w:val="26"/>
-          <w:szCs w:val="26"/>
-        </w:rPr>
-        <w:fldChar w:fldCharType="begin"/>
-      </w:r>
-      <w:r>
-        <w:rPr>
-          <w:color w:val="FF0000"/>
-          <w:sz w:val="26"/>
-          <w:szCs w:val="26"/>
-        </w:rPr>
-        <w:instrText xml:space="preserve"> MERGEFIELD CmndNV </w:instrText>
-      </w:r>
-      <w:r>
-        <w:rPr>
-          <w:color w:val="FF0000"/>
-          <w:sz w:val="26"/>
-          <w:szCs w:val="26"/>
-        </w:rPr>
-        <w:fldChar w:fldCharType="separate"/>
-      </w:r>
-      <w:r>
-        <w:rPr>
-          <w:noProof/>
-          <w:color w:val="FF0000"/>
-          <w:sz w:val="26"/>
-          <w:szCs w:val="26"/>
-        </w:rPr>
-        <w:t>«CmndNV»</w:t>
-      </w:r>
-      <w:r>
-        <w:rPr>
-          <w:color w:val="FF0000"/>
-          <w:sz w:val="26"/>
-          <w:szCs w:val="26"/>
-        </w:rPr>
-        <w:fldChar w:fldCharType="end"/>
-      </w:r>
-      <w:r>
-        <w:rPr>
-          <w:color w:val="333333"/>
-          <w:sz w:val="26"/>
-          <w:szCs w:val="26"/>
-        </w:rPr>
-        <w:t xml:space="preserve">                       </w:t>
+          <w:color w:val="333333"/>
+          <w:sz w:val="26"/>
+          <w:szCs w:val="26"/>
+        </w:rPr>
+        <w:t xml:space="preserve">                                          </w:t>
       </w:r>
       <w:r>
         <w:rPr>
@@ -661,47 +536,6 @@
           <w:szCs w:val="26"/>
         </w:rPr>
         <w:t xml:space="preserve"> </w:t>
-      </w:r>
-      <w:r>
-        <w:rPr>
-          <w:color w:val="FF0000"/>
-          <w:sz w:val="26"/>
-          <w:szCs w:val="26"/>
-        </w:rPr>
-        <w:fldChar w:fldCharType="begin"/>
-      </w:r>
-      <w:r>
-        <w:rPr>
-          <w:color w:val="FF0000"/>
-          <w:sz w:val="26"/>
-          <w:szCs w:val="26"/>
-        </w:rPr>
-        <w:instrText xml:space="preserve"> MERGEFIELD "QueQuanNV" </w:instrText>
-      </w:r>
-      <w:r>
-        <w:rPr>
-          <w:color w:val="FF0000"/>
-          <w:sz w:val="26"/>
-          <w:szCs w:val="26"/>
-        </w:rPr>
-        <w:fldChar w:fldCharType="separate"/>
-      </w:r>
-      <w:r>
-        <w:rPr>
-          <w:noProof/>
-          <w:color w:val="FF0000"/>
-          <w:sz w:val="26"/>
-          <w:szCs w:val="26"/>
-        </w:rPr>
-        <w:t>«QueQuanNV»</w:t>
-      </w:r>
-      <w:r>
-        <w:rPr>
-          <w:color w:val="FF0000"/>
-          <w:sz w:val="26"/>
-          <w:szCs w:val="26"/>
-        </w:rPr>
-        <w:fldChar w:fldCharType="end"/>
       </w:r>
     </w:p>
     <w:p>
@@ -731,47 +565,8 @@
         </w:rPr>
         <w:t xml:space="preserve"> </w:t>
       </w:r>
-      <w:r>
-        <w:rPr>
-          <w:color w:val="FF0000"/>
-          <w:sz w:val="26"/>
-          <w:szCs w:val="26"/>
-        </w:rPr>
-        <w:fldChar w:fldCharType="begin"/>
-      </w:r>
-      <w:r>
-        <w:rPr>
-          <w:color w:val="FF0000"/>
-          <w:sz w:val="26"/>
-          <w:szCs w:val="26"/>
-        </w:rPr>
-        <w:instrText xml:space="preserve"> MERGEFIELD SdtNV </w:instrText>
-      </w:r>
-      <w:r>
-        <w:rPr>
-          <w:color w:val="FF0000"/>
-          <w:sz w:val="26"/>
-          <w:szCs w:val="26"/>
-        </w:rPr>
-        <w:fldChar w:fldCharType="separate"/>
-      </w:r>
-      <w:r>
-        <w:rPr>
-          <w:noProof/>
-          <w:color w:val="FF0000"/>
-          <w:sz w:val="26"/>
-          <w:szCs w:val="26"/>
-        </w:rPr>
-        <w:t>«SdtNV»</w:t>
-      </w:r>
-      <w:r>
-        <w:rPr>
-          <w:color w:val="FF0000"/>
-          <w:sz w:val="26"/>
-          <w:szCs w:val="26"/>
-        </w:rPr>
-        <w:fldChar w:fldCharType="end"/>
-      </w:r>
+      <w:bookmarkStart w:id="0" w:name="_GoBack"/>
+      <w:bookmarkEnd w:id="0"/>
     </w:p>
     <w:p>
       <w:pPr>
@@ -5877,6 +5672,9 @@
 
 <file path=word/recipientData.xml><?xml version="1.0" encoding="utf-8"?>
 <wne:recipients xmlns:wpc="http://schemas.microsoft.com/office/word/2010/wordprocessingCanvas" xmlns:cx="http://schemas.microsoft.com/office/drawing/2014/chartex" xmlns:mc="http://schemas.openxmlformats.org/markup-compatibility/2006" xmlns:o="urn:schemas-microsoft-com:office:office" xmlns:r="http://schemas.openxmlformats.org/officeDocument/2006/relationships" xmlns:m="http://schemas.openxmlformats.org/officeDocument/2006/math" xmlns:v="urn:schemas-microsoft-com:vml" xmlns:wp14="http://schemas.microsoft.com/office/word/2010/wordprocessingDrawing" xmlns:wp="http://schemas.openxmlformats.org/drawingml/2006/wordprocessingDrawing" xmlns:w10="urn:schemas-microsoft-com:office:word" xmlns:w="http://schemas.openxmlformats.org/wordprocessingml/2006/main" xmlns:w14="http://schemas.microsoft.com/office/word/2010/wordml" xmlns:w15="http://schemas.microsoft.com/office/word/2012/wordml" xmlns:w16se="http://schemas.microsoft.com/office/word/2015/wordml/symex" xmlns:wpg="http://schemas.microsoft.com/office/word/2010/wordprocessingGroup" xmlns:wpi="http://schemas.microsoft.com/office/word/2010/wordprocessingInk" xmlns:wne="http://schemas.microsoft.com/office/word/2006/wordml" xmlns:wps="http://schemas.microsoft.com/office/word/2010/wordprocessingShape" mc:Ignorable="w14 w15 w16se wp14">
+  <wne:recipientData>
+    <wne:active wne:val="1"/>
+  </wne:recipientData>
   <wne:recipientData>
     <wne:active wne:val="1"/>
   </wne:recipientData>
